--- a/portada traductores.docx
+++ b/portada traductores.docx
@@ -1,6 +1,6 @@
 
 <file path=word/document.xml><?xml version="1.0" encoding="utf-8"?>
-<w:document xmlns:wpc="http://schemas.microsoft.com/office/word/2010/wordprocessingCanvas" xmlns:cx="http://schemas.microsoft.com/office/drawing/2014/chartex" xmlns:mc="http://schemas.openxmlformats.org/markup-compatibility/2006" xmlns:o="urn:schemas-microsoft-com:office:office" xmlns:r="http://schemas.openxmlformats.org/officeDocument/2006/relationships" xmlns:m="http://schemas.openxmlformats.org/officeDocument/2006/math" xmlns:v="urn:schemas-microsoft-com:vml" xmlns:wp14="http://schemas.microsoft.com/office/word/2010/wordprocessingDrawing" xmlns:wp="http://schemas.openxmlformats.org/drawingml/2006/wordprocessingDrawing" xmlns:w10="urn:schemas-microsoft-com:office:word" xmlns:w="http://schemas.openxmlformats.org/wordprocessingml/2006/main" xmlns:w14="http://schemas.microsoft.com/office/word/2010/wordml" xmlns:w15="http://schemas.microsoft.com/office/word/2012/wordml" xmlns:w16se="http://schemas.microsoft.com/office/word/2015/wordml/symex" xmlns:wpg="http://schemas.microsoft.com/office/word/2010/wordprocessingGroup" xmlns:wpi="http://schemas.microsoft.com/office/word/2010/wordprocessingInk" xmlns:wne="http://schemas.microsoft.com/office/word/2006/wordml" xmlns:wps="http://schemas.microsoft.com/office/word/2010/wordprocessingShape" mc:Ignorable="w14 w15 w16se wp14">
+<w:document xmlns:wpc="http://schemas.microsoft.com/office/word/2010/wordprocessingCanvas" xmlns:cx="http://schemas.microsoft.com/office/drawing/2014/chartex" xmlns:cx1="http://schemas.microsoft.com/office/drawing/2015/9/8/chartex" xmlns:cx2="http://schemas.microsoft.com/office/drawing/2015/10/21/chartex" xmlns:cx3="http://schemas.microsoft.com/office/drawing/2016/5/9/chartex" xmlns:cx4="http://schemas.microsoft.com/office/drawing/2016/5/10/chartex" xmlns:cx5="http://schemas.microsoft.com/office/drawing/2016/5/11/chartex" xmlns:cx6="http://schemas.microsoft.com/office/drawing/2016/5/12/chartex" xmlns:cx7="http://schemas.microsoft.com/office/drawing/2016/5/13/chartex" xmlns:cx8="http://schemas.microsoft.com/office/drawing/2016/5/14/chartex" xmlns:mc="http://schemas.openxmlformats.org/markup-compatibility/2006" xmlns:aink="http://schemas.microsoft.com/office/drawing/2016/ink" xmlns:am3d="http://schemas.microsoft.com/office/drawing/2017/model3d" xmlns:o="urn:schemas-microsoft-com:office:office" xmlns:oel="http://schemas.microsoft.com/office/2019/extlst" xmlns:r="http://schemas.openxmlformats.org/officeDocument/2006/relationships" xmlns:m="http://schemas.openxmlformats.org/officeDocument/2006/math" xmlns:v="urn:schemas-microsoft-com:vml" xmlns:wp14="http://schemas.microsoft.com/office/word/2010/wordprocessingDrawing" xmlns:wp="http://schemas.openxmlformats.org/drawingml/2006/wordprocessingDrawing" xmlns:w10="urn:schemas-microsoft-com:office:word" xmlns:w="http://schemas.openxmlformats.org/wordprocessingml/2006/main" xmlns:w14="http://schemas.microsoft.com/office/word/2010/wordml" xmlns:w15="http://schemas.microsoft.com/office/word/2012/wordml" xmlns:w16cex="http://schemas.microsoft.com/office/word/2018/wordml/cex" xmlns:w16cid="http://schemas.microsoft.com/office/word/2016/wordml/cid" xmlns:w16="http://schemas.microsoft.com/office/word/2018/wordml" xmlns:w16sdtdh="http://schemas.microsoft.com/office/word/2020/wordml/sdtdatahash" xmlns:w16se="http://schemas.microsoft.com/office/word/2015/wordml/symex" xmlns:wpg="http://schemas.microsoft.com/office/word/2010/wordprocessingGroup" xmlns:wpi="http://schemas.microsoft.com/office/word/2010/wordprocessingInk" xmlns:wne="http://schemas.microsoft.com/office/word/2006/wordml" xmlns:wps="http://schemas.microsoft.com/office/word/2010/wordprocessingShape" mc:Ignorable="w14 w15 w16se w16cid w16 w16cex w16sdtdh wp14">
   <w:body>
     <w:p>
       <w:pPr>
@@ -41,7 +41,7 @@
                     </pic:cNvPicPr>
                   </pic:nvPicPr>
                   <pic:blipFill>
-                    <a:blip r:embed="rId4">
+                    <a:blip r:embed="rId5">
                       <a:extLst>
                         <a:ext uri="{28A0092B-C50C-407E-A947-70E740481C1C}">
                           <a14:useLocalDpi xmlns:a14="http://schemas.microsoft.com/office/drawing/2010/main" val="0"/>
@@ -387,8 +387,1181 @@
       <w:r>
         <w:br w:type="page"/>
       </w:r>
-      <w:bookmarkStart w:id="0" w:name="_GoBack"/>
+    </w:p>
+    <w:sdt>
+      <w:sdtPr>
+        <w:rPr>
+          <w:lang w:val="es-ES"/>
+        </w:rPr>
+        <w:id w:val="2145006008"/>
+        <w:docPartObj>
+          <w:docPartGallery w:val="Table of Contents"/>
+          <w:docPartUnique/>
+        </w:docPartObj>
+      </w:sdtPr>
+      <w:sdtEndPr>
+        <w:rPr>
+          <w:rFonts w:asciiTheme="minorHAnsi" w:eastAsiaTheme="minorHAnsi" w:hAnsiTheme="minorHAnsi" w:cstheme="minorBidi"/>
+          <w:b/>
+          <w:bCs/>
+          <w:color w:val="auto"/>
+          <w:sz w:val="22"/>
+          <w:szCs w:val="22"/>
+          <w:lang w:eastAsia="en-US"/>
+        </w:rPr>
+      </w:sdtEndPr>
+      <w:sdtContent>
+        <w:p>
+          <w:pPr>
+            <w:pStyle w:val="TtuloTDC"/>
+          </w:pPr>
+          <w:r>
+            <w:rPr>
+              <w:lang w:val="es-ES"/>
+            </w:rPr>
+            <w:t>Contenido</w:t>
+          </w:r>
+        </w:p>
+        <w:p>
+          <w:pPr>
+            <w:pStyle w:val="TDC1"/>
+            <w:tabs>
+              <w:tab w:val="right" w:leader="dot" w:pos="8828"/>
+            </w:tabs>
+            <w:rPr>
+              <w:noProof/>
+            </w:rPr>
+          </w:pPr>
+          <w:r>
+            <w:fldChar w:fldCharType="begin"/>
+          </w:r>
+          <w:r>
+            <w:instrText xml:space="preserve"> TOC \o "1-3" \h \z \u </w:instrText>
+          </w:r>
+          <w:r>
+            <w:fldChar w:fldCharType="separate"/>
+          </w:r>
+          <w:hyperlink w:anchor="_Toc126368339" w:history="1">
+            <w:r>
+              <w:rPr>
+                <w:rStyle w:val="Hipervnculo"/>
+                <w:noProof/>
+              </w:rPr>
+              <w:t>Introducción</w:t>
+            </w:r>
+            <w:r>
+              <w:rPr>
+                <w:noProof/>
+                <w:webHidden/>
+              </w:rPr>
+              <w:tab/>
+            </w:r>
+            <w:r>
+              <w:rPr>
+                <w:noProof/>
+                <w:webHidden/>
+              </w:rPr>
+              <w:fldChar w:fldCharType="begin"/>
+            </w:r>
+            <w:r>
+              <w:rPr>
+                <w:noProof/>
+                <w:webHidden/>
+              </w:rPr>
+              <w:instrText xml:space="preserve"> PAGEREF _Toc126368339 \h </w:instrText>
+            </w:r>
+            <w:r>
+              <w:rPr>
+                <w:noProof/>
+                <w:webHidden/>
+              </w:rPr>
+            </w:r>
+            <w:r>
+              <w:rPr>
+                <w:noProof/>
+                <w:webHidden/>
+              </w:rPr>
+              <w:fldChar w:fldCharType="separate"/>
+            </w:r>
+            <w:r>
+              <w:rPr>
+                <w:noProof/>
+                <w:webHidden/>
+              </w:rPr>
+              <w:t>3</w:t>
+            </w:r>
+            <w:r>
+              <w:rPr>
+                <w:noProof/>
+                <w:webHidden/>
+              </w:rPr>
+              <w:fldChar w:fldCharType="end"/>
+            </w:r>
+          </w:hyperlink>
+        </w:p>
+        <w:p>
+          <w:pPr>
+            <w:pStyle w:val="TDC1"/>
+            <w:tabs>
+              <w:tab w:val="right" w:leader="dot" w:pos="8828"/>
+            </w:tabs>
+            <w:rPr>
+              <w:noProof/>
+            </w:rPr>
+          </w:pPr>
+          <w:hyperlink w:anchor="_Toc126368340" w:history="1">
+            <w:r>
+              <w:rPr>
+                <w:rStyle w:val="Hipervnculo"/>
+                <w:noProof/>
+              </w:rPr>
+              <w:t>Objetivo general</w:t>
+            </w:r>
+            <w:r>
+              <w:rPr>
+                <w:noProof/>
+                <w:webHidden/>
+              </w:rPr>
+              <w:tab/>
+            </w:r>
+            <w:r>
+              <w:rPr>
+                <w:noProof/>
+                <w:webHidden/>
+              </w:rPr>
+              <w:fldChar w:fldCharType="begin"/>
+            </w:r>
+            <w:r>
+              <w:rPr>
+                <w:noProof/>
+                <w:webHidden/>
+              </w:rPr>
+              <w:instrText xml:space="preserve"> PAGEREF _Toc126368340 \h </w:instrText>
+            </w:r>
+            <w:r>
+              <w:rPr>
+                <w:noProof/>
+                <w:webHidden/>
+              </w:rPr>
+            </w:r>
+            <w:r>
+              <w:rPr>
+                <w:noProof/>
+                <w:webHidden/>
+              </w:rPr>
+              <w:fldChar w:fldCharType="separate"/>
+            </w:r>
+            <w:r>
+              <w:rPr>
+                <w:noProof/>
+                <w:webHidden/>
+              </w:rPr>
+              <w:t>3</w:t>
+            </w:r>
+            <w:r>
+              <w:rPr>
+                <w:noProof/>
+                <w:webHidden/>
+              </w:rPr>
+              <w:fldChar w:fldCharType="end"/>
+            </w:r>
+          </w:hyperlink>
+        </w:p>
+        <w:p>
+          <w:pPr>
+            <w:pStyle w:val="TDC1"/>
+            <w:tabs>
+              <w:tab w:val="right" w:leader="dot" w:pos="8828"/>
+            </w:tabs>
+            <w:rPr>
+              <w:noProof/>
+            </w:rPr>
+          </w:pPr>
+          <w:hyperlink w:anchor="_Toc126368341" w:history="1">
+            <w:r>
+              <w:rPr>
+                <w:rStyle w:val="Hipervnculo"/>
+                <w:noProof/>
+              </w:rPr>
+              <w:t>Objetivo particular</w:t>
+            </w:r>
+            <w:r>
+              <w:rPr>
+                <w:noProof/>
+                <w:webHidden/>
+              </w:rPr>
+              <w:tab/>
+            </w:r>
+            <w:r>
+              <w:rPr>
+                <w:noProof/>
+                <w:webHidden/>
+              </w:rPr>
+              <w:fldChar w:fldCharType="begin"/>
+            </w:r>
+            <w:r>
+              <w:rPr>
+                <w:noProof/>
+                <w:webHidden/>
+              </w:rPr>
+              <w:instrText xml:space="preserve"> PAGEREF _Toc126368341 \h </w:instrText>
+            </w:r>
+            <w:r>
+              <w:rPr>
+                <w:noProof/>
+                <w:webHidden/>
+              </w:rPr>
+            </w:r>
+            <w:r>
+              <w:rPr>
+                <w:noProof/>
+                <w:webHidden/>
+              </w:rPr>
+              <w:fldChar w:fldCharType="separate"/>
+            </w:r>
+            <w:r>
+              <w:rPr>
+                <w:noProof/>
+                <w:webHidden/>
+              </w:rPr>
+              <w:t>3</w:t>
+            </w:r>
+            <w:r>
+              <w:rPr>
+                <w:noProof/>
+                <w:webHidden/>
+              </w:rPr>
+              <w:fldChar w:fldCharType="end"/>
+            </w:r>
+          </w:hyperlink>
+        </w:p>
+        <w:p>
+          <w:pPr>
+            <w:pStyle w:val="TDC1"/>
+            <w:tabs>
+              <w:tab w:val="right" w:leader="dot" w:pos="8828"/>
+            </w:tabs>
+            <w:rPr>
+              <w:noProof/>
+            </w:rPr>
+          </w:pPr>
+          <w:hyperlink w:anchor="_Toc126368342" w:history="1">
+            <w:r>
+              <w:rPr>
+                <w:rStyle w:val="Hipervnculo"/>
+                <w:noProof/>
+              </w:rPr>
+              <w:t>Desarrollo</w:t>
+            </w:r>
+            <w:r>
+              <w:rPr>
+                <w:noProof/>
+                <w:webHidden/>
+              </w:rPr>
+              <w:tab/>
+            </w:r>
+            <w:r>
+              <w:rPr>
+                <w:noProof/>
+                <w:webHidden/>
+              </w:rPr>
+              <w:fldChar w:fldCharType="begin"/>
+            </w:r>
+            <w:r>
+              <w:rPr>
+                <w:noProof/>
+                <w:webHidden/>
+              </w:rPr>
+              <w:instrText xml:space="preserve"> PAGEREF _Toc126368342 \h </w:instrText>
+            </w:r>
+            <w:r>
+              <w:rPr>
+                <w:noProof/>
+                <w:webHidden/>
+              </w:rPr>
+            </w:r>
+            <w:r>
+              <w:rPr>
+                <w:noProof/>
+                <w:webHidden/>
+              </w:rPr>
+              <w:fldChar w:fldCharType="separate"/>
+            </w:r>
+            <w:r>
+              <w:rPr>
+                <w:noProof/>
+                <w:webHidden/>
+              </w:rPr>
+              <w:t>3</w:t>
+            </w:r>
+            <w:r>
+              <w:rPr>
+                <w:noProof/>
+                <w:webHidden/>
+              </w:rPr>
+              <w:fldChar w:fldCharType="end"/>
+            </w:r>
+          </w:hyperlink>
+        </w:p>
+        <w:p>
+          <w:pPr>
+            <w:pStyle w:val="TDC2"/>
+            <w:tabs>
+              <w:tab w:val="right" w:leader="dot" w:pos="8828"/>
+            </w:tabs>
+            <w:rPr>
+              <w:noProof/>
+            </w:rPr>
+          </w:pPr>
+          <w:hyperlink w:anchor="_Toc126368343" w:history="1">
+            <w:r>
+              <w:rPr>
+                <w:rStyle w:val="Hipervnculo"/>
+                <w:noProof/>
+              </w:rPr>
+              <w:t>Autómata</w:t>
+            </w:r>
+            <w:r>
+              <w:rPr>
+                <w:noProof/>
+                <w:webHidden/>
+              </w:rPr>
+              <w:tab/>
+            </w:r>
+            <w:r>
+              <w:rPr>
+                <w:noProof/>
+                <w:webHidden/>
+              </w:rPr>
+              <w:fldChar w:fldCharType="begin"/>
+            </w:r>
+            <w:r>
+              <w:rPr>
+                <w:noProof/>
+                <w:webHidden/>
+              </w:rPr>
+              <w:instrText xml:space="preserve"> PAGEREF _Toc126368343 \h </w:instrText>
+            </w:r>
+            <w:r>
+              <w:rPr>
+                <w:noProof/>
+                <w:webHidden/>
+              </w:rPr>
+            </w:r>
+            <w:r>
+              <w:rPr>
+                <w:noProof/>
+                <w:webHidden/>
+              </w:rPr>
+              <w:fldChar w:fldCharType="separate"/>
+            </w:r>
+            <w:r>
+              <w:rPr>
+                <w:noProof/>
+                <w:webHidden/>
+              </w:rPr>
+              <w:t>3</w:t>
+            </w:r>
+            <w:r>
+              <w:rPr>
+                <w:noProof/>
+                <w:webHidden/>
+              </w:rPr>
+              <w:fldChar w:fldCharType="end"/>
+            </w:r>
+          </w:hyperlink>
+        </w:p>
+        <w:p>
+          <w:pPr>
+            <w:pStyle w:val="TDC2"/>
+            <w:tabs>
+              <w:tab w:val="right" w:leader="dot" w:pos="8828"/>
+            </w:tabs>
+            <w:rPr>
+              <w:noProof/>
+            </w:rPr>
+          </w:pPr>
+          <w:hyperlink w:anchor="_Toc126368344" w:history="1">
+            <w:r>
+              <w:rPr>
+                <w:rStyle w:val="Hipervnculo"/>
+                <w:noProof/>
+              </w:rPr>
+              <w:t>Tabla de Transiciones</w:t>
+            </w:r>
+            <w:r>
+              <w:rPr>
+                <w:noProof/>
+                <w:webHidden/>
+              </w:rPr>
+              <w:tab/>
+            </w:r>
+            <w:r>
+              <w:rPr>
+                <w:noProof/>
+                <w:webHidden/>
+              </w:rPr>
+              <w:fldChar w:fldCharType="begin"/>
+            </w:r>
+            <w:r>
+              <w:rPr>
+                <w:noProof/>
+                <w:webHidden/>
+              </w:rPr>
+              <w:instrText xml:space="preserve"> PAGEREF _Toc126368344 \h </w:instrText>
+            </w:r>
+            <w:r>
+              <w:rPr>
+                <w:noProof/>
+                <w:webHidden/>
+              </w:rPr>
+            </w:r>
+            <w:r>
+              <w:rPr>
+                <w:noProof/>
+                <w:webHidden/>
+              </w:rPr>
+              <w:fldChar w:fldCharType="separate"/>
+            </w:r>
+            <w:r>
+              <w:rPr>
+                <w:noProof/>
+                <w:webHidden/>
+              </w:rPr>
+              <w:t>3</w:t>
+            </w:r>
+            <w:r>
+              <w:rPr>
+                <w:noProof/>
+                <w:webHidden/>
+              </w:rPr>
+              <w:fldChar w:fldCharType="end"/>
+            </w:r>
+          </w:hyperlink>
+        </w:p>
+        <w:p>
+          <w:pPr>
+            <w:pStyle w:val="TDC1"/>
+            <w:tabs>
+              <w:tab w:val="right" w:leader="dot" w:pos="8828"/>
+            </w:tabs>
+            <w:rPr>
+              <w:noProof/>
+            </w:rPr>
+          </w:pPr>
+          <w:hyperlink w:anchor="_Toc126368345" w:history="1">
+            <w:r>
+              <w:rPr>
+                <w:rStyle w:val="Hipervnculo"/>
+                <w:noProof/>
+              </w:rPr>
+              <w:t>Requisitos funcionales</w:t>
+            </w:r>
+            <w:r>
+              <w:rPr>
+                <w:noProof/>
+                <w:webHidden/>
+              </w:rPr>
+              <w:tab/>
+            </w:r>
+            <w:r>
+              <w:rPr>
+                <w:noProof/>
+                <w:webHidden/>
+              </w:rPr>
+              <w:fldChar w:fldCharType="begin"/>
+            </w:r>
+            <w:r>
+              <w:rPr>
+                <w:noProof/>
+                <w:webHidden/>
+              </w:rPr>
+              <w:instrText xml:space="preserve"> PAGEREF _Toc126368345 \h </w:instrText>
+            </w:r>
+            <w:r>
+              <w:rPr>
+                <w:noProof/>
+                <w:webHidden/>
+              </w:rPr>
+            </w:r>
+            <w:r>
+              <w:rPr>
+                <w:noProof/>
+                <w:webHidden/>
+              </w:rPr>
+              <w:fldChar w:fldCharType="separate"/>
+            </w:r>
+            <w:r>
+              <w:rPr>
+                <w:noProof/>
+                <w:webHidden/>
+              </w:rPr>
+              <w:t>3</w:t>
+            </w:r>
+            <w:r>
+              <w:rPr>
+                <w:noProof/>
+                <w:webHidden/>
+              </w:rPr>
+              <w:fldChar w:fldCharType="end"/>
+            </w:r>
+          </w:hyperlink>
+        </w:p>
+        <w:p>
+          <w:pPr>
+            <w:pStyle w:val="TDC1"/>
+            <w:tabs>
+              <w:tab w:val="right" w:leader="dot" w:pos="8828"/>
+            </w:tabs>
+            <w:rPr>
+              <w:noProof/>
+            </w:rPr>
+          </w:pPr>
+          <w:hyperlink w:anchor="_Toc126368346" w:history="1">
+            <w:r>
+              <w:rPr>
+                <w:rStyle w:val="Hipervnculo"/>
+                <w:noProof/>
+              </w:rPr>
+              <w:t>Requisitos no funcionales</w:t>
+            </w:r>
+            <w:r>
+              <w:rPr>
+                <w:noProof/>
+                <w:webHidden/>
+              </w:rPr>
+              <w:tab/>
+            </w:r>
+            <w:r>
+              <w:rPr>
+                <w:noProof/>
+                <w:webHidden/>
+              </w:rPr>
+              <w:fldChar w:fldCharType="begin"/>
+            </w:r>
+            <w:r>
+              <w:rPr>
+                <w:noProof/>
+                <w:webHidden/>
+              </w:rPr>
+              <w:instrText xml:space="preserve"> PAGEREF _Toc126368346 \h </w:instrText>
+            </w:r>
+            <w:r>
+              <w:rPr>
+                <w:noProof/>
+                <w:webHidden/>
+              </w:rPr>
+            </w:r>
+            <w:r>
+              <w:rPr>
+                <w:noProof/>
+                <w:webHidden/>
+              </w:rPr>
+              <w:fldChar w:fldCharType="separate"/>
+            </w:r>
+            <w:r>
+              <w:rPr>
+                <w:noProof/>
+                <w:webHidden/>
+              </w:rPr>
+              <w:t>3</w:t>
+            </w:r>
+            <w:r>
+              <w:rPr>
+                <w:noProof/>
+                <w:webHidden/>
+              </w:rPr>
+              <w:fldChar w:fldCharType="end"/>
+            </w:r>
+          </w:hyperlink>
+        </w:p>
+        <w:p>
+          <w:pPr>
+            <w:pStyle w:val="TDC1"/>
+            <w:tabs>
+              <w:tab w:val="right" w:leader="dot" w:pos="8828"/>
+            </w:tabs>
+            <w:rPr>
+              <w:noProof/>
+            </w:rPr>
+          </w:pPr>
+          <w:hyperlink w:anchor="_Toc126368347" w:history="1">
+            <w:r>
+              <w:rPr>
+                <w:rStyle w:val="Hipervnculo"/>
+                <w:noProof/>
+              </w:rPr>
+              <w:t>Caja negra</w:t>
+            </w:r>
+            <w:r>
+              <w:rPr>
+                <w:noProof/>
+                <w:webHidden/>
+              </w:rPr>
+              <w:tab/>
+            </w:r>
+            <w:r>
+              <w:rPr>
+                <w:noProof/>
+                <w:webHidden/>
+              </w:rPr>
+              <w:fldChar w:fldCharType="begin"/>
+            </w:r>
+            <w:r>
+              <w:rPr>
+                <w:noProof/>
+                <w:webHidden/>
+              </w:rPr>
+              <w:instrText xml:space="preserve"> PAGEREF _Toc126368347 \h </w:instrText>
+            </w:r>
+            <w:r>
+              <w:rPr>
+                <w:noProof/>
+                <w:webHidden/>
+              </w:rPr>
+            </w:r>
+            <w:r>
+              <w:rPr>
+                <w:noProof/>
+                <w:webHidden/>
+              </w:rPr>
+              <w:fldChar w:fldCharType="separate"/>
+            </w:r>
+            <w:r>
+              <w:rPr>
+                <w:noProof/>
+                <w:webHidden/>
+              </w:rPr>
+              <w:t>3</w:t>
+            </w:r>
+            <w:r>
+              <w:rPr>
+                <w:noProof/>
+                <w:webHidden/>
+              </w:rPr>
+              <w:fldChar w:fldCharType="end"/>
+            </w:r>
+          </w:hyperlink>
+        </w:p>
+        <w:p>
+          <w:pPr>
+            <w:pStyle w:val="TDC1"/>
+            <w:tabs>
+              <w:tab w:val="right" w:leader="dot" w:pos="8828"/>
+            </w:tabs>
+            <w:rPr>
+              <w:noProof/>
+            </w:rPr>
+          </w:pPr>
+          <w:hyperlink w:anchor="_Toc126368348" w:history="1">
+            <w:r>
+              <w:rPr>
+                <w:rStyle w:val="Hipervnculo"/>
+                <w:noProof/>
+              </w:rPr>
+              <w:t>Caja blanca</w:t>
+            </w:r>
+            <w:r>
+              <w:rPr>
+                <w:noProof/>
+                <w:webHidden/>
+              </w:rPr>
+              <w:tab/>
+            </w:r>
+            <w:r>
+              <w:rPr>
+                <w:noProof/>
+                <w:webHidden/>
+              </w:rPr>
+              <w:fldChar w:fldCharType="begin"/>
+            </w:r>
+            <w:r>
+              <w:rPr>
+                <w:noProof/>
+                <w:webHidden/>
+              </w:rPr>
+              <w:instrText xml:space="preserve"> PAGEREF _Toc126368348 \h </w:instrText>
+            </w:r>
+            <w:r>
+              <w:rPr>
+                <w:noProof/>
+                <w:webHidden/>
+              </w:rPr>
+            </w:r>
+            <w:r>
+              <w:rPr>
+                <w:noProof/>
+                <w:webHidden/>
+              </w:rPr>
+              <w:fldChar w:fldCharType="separate"/>
+            </w:r>
+            <w:r>
+              <w:rPr>
+                <w:noProof/>
+                <w:webHidden/>
+              </w:rPr>
+              <w:t>3</w:t>
+            </w:r>
+            <w:r>
+              <w:rPr>
+                <w:noProof/>
+                <w:webHidden/>
+              </w:rPr>
+              <w:fldChar w:fldCharType="end"/>
+            </w:r>
+          </w:hyperlink>
+        </w:p>
+        <w:p>
+          <w:pPr>
+            <w:pStyle w:val="TDC1"/>
+            <w:tabs>
+              <w:tab w:val="right" w:leader="dot" w:pos="8828"/>
+            </w:tabs>
+            <w:rPr>
+              <w:noProof/>
+            </w:rPr>
+          </w:pPr>
+          <w:hyperlink w:anchor="_Toc126368349" w:history="1">
+            <w:r>
+              <w:rPr>
+                <w:rStyle w:val="Hipervnculo"/>
+                <w:noProof/>
+              </w:rPr>
+              <w:t>Conclusiones</w:t>
+            </w:r>
+            <w:r>
+              <w:rPr>
+                <w:noProof/>
+                <w:webHidden/>
+              </w:rPr>
+              <w:tab/>
+            </w:r>
+            <w:r>
+              <w:rPr>
+                <w:noProof/>
+                <w:webHidden/>
+              </w:rPr>
+              <w:fldChar w:fldCharType="begin"/>
+            </w:r>
+            <w:r>
+              <w:rPr>
+                <w:noProof/>
+                <w:webHidden/>
+              </w:rPr>
+              <w:instrText xml:space="preserve"> PAGEREF _Toc126368349 \h </w:instrText>
+            </w:r>
+            <w:r>
+              <w:rPr>
+                <w:noProof/>
+                <w:webHidden/>
+              </w:rPr>
+            </w:r>
+            <w:r>
+              <w:rPr>
+                <w:noProof/>
+                <w:webHidden/>
+              </w:rPr>
+              <w:fldChar w:fldCharType="separate"/>
+            </w:r>
+            <w:r>
+              <w:rPr>
+                <w:noProof/>
+                <w:webHidden/>
+              </w:rPr>
+              <w:t>3</w:t>
+            </w:r>
+            <w:r>
+              <w:rPr>
+                <w:noProof/>
+                <w:webHidden/>
+              </w:rPr>
+              <w:fldChar w:fldCharType="end"/>
+            </w:r>
+          </w:hyperlink>
+        </w:p>
+        <w:p>
+          <w:pPr>
+            <w:pStyle w:val="TDC1"/>
+            <w:tabs>
+              <w:tab w:val="right" w:leader="dot" w:pos="8828"/>
+            </w:tabs>
+            <w:rPr>
+              <w:noProof/>
+            </w:rPr>
+          </w:pPr>
+          <w:hyperlink w:anchor="_Toc126368350" w:history="1">
+            <w:r>
+              <w:rPr>
+                <w:rStyle w:val="Hipervnculo"/>
+                <w:noProof/>
+              </w:rPr>
+              <w:t>Bibliografías</w:t>
+            </w:r>
+            <w:r>
+              <w:rPr>
+                <w:noProof/>
+                <w:webHidden/>
+              </w:rPr>
+              <w:tab/>
+            </w:r>
+            <w:r>
+              <w:rPr>
+                <w:noProof/>
+                <w:webHidden/>
+              </w:rPr>
+              <w:fldChar w:fldCharType="begin"/>
+            </w:r>
+            <w:r>
+              <w:rPr>
+                <w:noProof/>
+                <w:webHidden/>
+              </w:rPr>
+              <w:instrText xml:space="preserve"> PAGEREF _Toc126368350 \h </w:instrText>
+            </w:r>
+            <w:r>
+              <w:rPr>
+                <w:noProof/>
+                <w:webHidden/>
+              </w:rPr>
+            </w:r>
+            <w:r>
+              <w:rPr>
+                <w:noProof/>
+                <w:webHidden/>
+              </w:rPr>
+              <w:fldChar w:fldCharType="separate"/>
+            </w:r>
+            <w:r>
+              <w:rPr>
+                <w:noProof/>
+                <w:webHidden/>
+              </w:rPr>
+              <w:t>3</w:t>
+            </w:r>
+            <w:r>
+              <w:rPr>
+                <w:noProof/>
+                <w:webHidden/>
+              </w:rPr>
+              <w:fldChar w:fldCharType="end"/>
+            </w:r>
+          </w:hyperlink>
+        </w:p>
+        <w:p>
+          <w:pPr>
+            <w:pStyle w:val="TDC1"/>
+            <w:tabs>
+              <w:tab w:val="right" w:leader="dot" w:pos="8828"/>
+            </w:tabs>
+            <w:rPr>
+              <w:noProof/>
+            </w:rPr>
+          </w:pPr>
+          <w:hyperlink w:anchor="_Toc126368351" w:history="1">
+            <w:r>
+              <w:rPr>
+                <w:rStyle w:val="Hipervnculo"/>
+                <w:noProof/>
+              </w:rPr>
+              <w:t>Apéndices</w:t>
+            </w:r>
+            <w:r>
+              <w:rPr>
+                <w:noProof/>
+                <w:webHidden/>
+              </w:rPr>
+              <w:tab/>
+            </w:r>
+            <w:r>
+              <w:rPr>
+                <w:noProof/>
+                <w:webHidden/>
+              </w:rPr>
+              <w:fldChar w:fldCharType="begin"/>
+            </w:r>
+            <w:r>
+              <w:rPr>
+                <w:noProof/>
+                <w:webHidden/>
+              </w:rPr>
+              <w:instrText xml:space="preserve"> PAGEREF _Toc126368351 \h </w:instrText>
+            </w:r>
+            <w:r>
+              <w:rPr>
+                <w:noProof/>
+                <w:webHidden/>
+              </w:rPr>
+            </w:r>
+            <w:r>
+              <w:rPr>
+                <w:noProof/>
+                <w:webHidden/>
+              </w:rPr>
+              <w:fldChar w:fldCharType="separate"/>
+            </w:r>
+            <w:r>
+              <w:rPr>
+                <w:noProof/>
+                <w:webHidden/>
+              </w:rPr>
+              <w:t>3</w:t>
+            </w:r>
+            <w:r>
+              <w:rPr>
+                <w:noProof/>
+                <w:webHidden/>
+              </w:rPr>
+              <w:fldChar w:fldCharType="end"/>
+            </w:r>
+          </w:hyperlink>
+        </w:p>
+        <w:p>
+          <w:pPr>
+            <w:pStyle w:val="TDC1"/>
+            <w:tabs>
+              <w:tab w:val="right" w:leader="dot" w:pos="8828"/>
+            </w:tabs>
+            <w:rPr>
+              <w:noProof/>
+            </w:rPr>
+          </w:pPr>
+          <w:hyperlink w:anchor="_Toc126368352" w:history="1">
+            <w:r>
+              <w:rPr>
+                <w:rStyle w:val="Hipervnculo"/>
+                <w:noProof/>
+              </w:rPr>
+              <w:t>Acrónimos</w:t>
+            </w:r>
+            <w:r>
+              <w:rPr>
+                <w:noProof/>
+                <w:webHidden/>
+              </w:rPr>
+              <w:tab/>
+            </w:r>
+            <w:r>
+              <w:rPr>
+                <w:noProof/>
+                <w:webHidden/>
+              </w:rPr>
+              <w:fldChar w:fldCharType="begin"/>
+            </w:r>
+            <w:r>
+              <w:rPr>
+                <w:noProof/>
+                <w:webHidden/>
+              </w:rPr>
+              <w:instrText xml:space="preserve"> PAGEREF _Toc126368352 \h </w:instrText>
+            </w:r>
+            <w:r>
+              <w:rPr>
+                <w:noProof/>
+                <w:webHidden/>
+              </w:rPr>
+            </w:r>
+            <w:r>
+              <w:rPr>
+                <w:noProof/>
+                <w:webHidden/>
+              </w:rPr>
+              <w:fldChar w:fldCharType="separate"/>
+            </w:r>
+            <w:r>
+              <w:rPr>
+                <w:noProof/>
+                <w:webHidden/>
+              </w:rPr>
+              <w:t>3</w:t>
+            </w:r>
+            <w:r>
+              <w:rPr>
+                <w:noProof/>
+                <w:webHidden/>
+              </w:rPr>
+              <w:fldChar w:fldCharType="end"/>
+            </w:r>
+          </w:hyperlink>
+        </w:p>
+        <w:p>
+          <w:r>
+            <w:rPr>
+              <w:b/>
+              <w:bCs/>
+              <w:lang w:val="es-ES"/>
+            </w:rPr>
+            <w:fldChar w:fldCharType="end"/>
+          </w:r>
+        </w:p>
+      </w:sdtContent>
+    </w:sdt>
+    <w:p>
+      <w:r>
+        <w:br w:type="page"/>
+      </w:r>
+    </w:p>
+    <w:p>
+      <w:pPr>
+        <w:pStyle w:val="Ttulo1"/>
+      </w:pPr>
+      <w:bookmarkStart w:id="0" w:name="_Toc126368339"/>
+      <w:r>
+        <w:lastRenderedPageBreak/>
+        <w:t>Introducción</w:t>
+      </w:r>
       <w:bookmarkEnd w:id="0"/>
+    </w:p>
+    <w:p>
+      <w:pPr>
+        <w:pStyle w:val="Ttulo1"/>
+      </w:pPr>
+      <w:bookmarkStart w:id="1" w:name="_Toc126368340"/>
+      <w:r>
+        <w:t>Objetivo general</w:t>
+      </w:r>
+      <w:bookmarkEnd w:id="1"/>
+    </w:p>
+    <w:p>
+      <w:pPr>
+        <w:pStyle w:val="Ttulo1"/>
+      </w:pPr>
+      <w:bookmarkStart w:id="2" w:name="_Toc126368341"/>
+      <w:r>
+        <w:t>Objetivo particular</w:t>
+      </w:r>
+      <w:bookmarkEnd w:id="2"/>
+    </w:p>
+    <w:p>
+      <w:pPr>
+        <w:pStyle w:val="Ttulo1"/>
+      </w:pPr>
+      <w:bookmarkStart w:id="3" w:name="_Toc126368342"/>
+      <w:r>
+        <w:t>Desarrollo</w:t>
+      </w:r>
+      <w:bookmarkEnd w:id="3"/>
+      <w:r>
+        <w:t xml:space="preserve"> </w:t>
+      </w:r>
+    </w:p>
+    <w:p>
+      <w:pPr>
+        <w:pStyle w:val="Ttulo2"/>
+      </w:pPr>
+      <w:bookmarkStart w:id="4" w:name="_Toc126368343"/>
+      <w:r>
+        <w:t>Autómata</w:t>
+      </w:r>
+      <w:bookmarkEnd w:id="4"/>
+    </w:p>
+    <w:p>
+      <w:pPr>
+        <w:pStyle w:val="Ttulo2"/>
+      </w:pPr>
+      <w:bookmarkStart w:id="5" w:name="_Toc126368344"/>
+      <w:r>
+        <w:t>Tabla de Transiciones</w:t>
+      </w:r>
+      <w:bookmarkEnd w:id="5"/>
+    </w:p>
+    <w:p>
+      <w:pPr>
+        <w:pStyle w:val="Ttulo2"/>
+      </w:pPr>
+      <w:r>
+        <w:t>Código Fuente</w:t>
+      </w:r>
+    </w:p>
+    <w:p>
+      <w:pPr>
+        <w:pStyle w:val="Ttulo1"/>
+      </w:pPr>
+      <w:bookmarkStart w:id="6" w:name="_Toc126368345"/>
+      <w:r>
+        <w:t>Requisitos funcionales</w:t>
+      </w:r>
+      <w:bookmarkEnd w:id="6"/>
+    </w:p>
+    <w:p>
+      <w:pPr>
+        <w:pStyle w:val="Ttulo1"/>
+      </w:pPr>
+      <w:bookmarkStart w:id="7" w:name="_Toc126368346"/>
+      <w:r>
+        <w:t>Requisitos no funcionales</w:t>
+      </w:r>
+      <w:bookmarkEnd w:id="7"/>
+    </w:p>
+    <w:p>
+      <w:pPr>
+        <w:pStyle w:val="Ttulo1"/>
+      </w:pPr>
+      <w:bookmarkStart w:id="8" w:name="_Toc126368347"/>
+      <w:r>
+        <w:t>Caja negra</w:t>
+      </w:r>
+      <w:bookmarkEnd w:id="8"/>
+    </w:p>
+    <w:p>
+      <w:pPr>
+        <w:pStyle w:val="Ttulo1"/>
+      </w:pPr>
+      <w:bookmarkStart w:id="9" w:name="_Toc126368348"/>
+      <w:r>
+        <w:t>Caja blanca</w:t>
+      </w:r>
+      <w:bookmarkEnd w:id="9"/>
+    </w:p>
+    <w:p>
+      <w:pPr>
+        <w:pStyle w:val="Ttulo1"/>
+      </w:pPr>
+      <w:bookmarkStart w:id="10" w:name="_Toc126368349"/>
+      <w:r>
+        <w:t>Conclusiones</w:t>
+      </w:r>
+      <w:bookmarkEnd w:id="10"/>
+    </w:p>
+    <w:p>
+      <w:pPr>
+        <w:pStyle w:val="Ttulo1"/>
+      </w:pPr>
+      <w:bookmarkStart w:id="11" w:name="_Toc126368350"/>
+      <w:r>
+        <w:t>Bibliografías</w:t>
+      </w:r>
+      <w:bookmarkEnd w:id="11"/>
+      <w:r>
+        <w:t xml:space="preserve"> </w:t>
+      </w:r>
+    </w:p>
+    <w:p>
+      <w:pPr>
+        <w:pStyle w:val="Ttulo1"/>
+      </w:pPr>
+      <w:bookmarkStart w:id="12" w:name="_Toc126368351"/>
+      <w:r>
+        <w:t>Apéndices</w:t>
+      </w:r>
+      <w:bookmarkEnd w:id="12"/>
+    </w:p>
+    <w:p>
+      <w:pPr>
+        <w:pStyle w:val="Ttulo1"/>
+      </w:pPr>
+      <w:bookmarkStart w:id="13" w:name="_Toc126368352"/>
+      <w:r>
+        <w:t>Acrónimos</w:t>
+      </w:r>
+      <w:bookmarkEnd w:id="13"/>
+    </w:p>
+    <w:p>
+      <w:pPr>
+        <w:pStyle w:val="Ttulo1"/>
+      </w:pPr>
+      <w:r>
+        <w:t xml:space="preserve"> </w:t>
+      </w:r>
     </w:p>
     <w:sectPr>
       <w:pgSz w:w="12240" w:h="15840"/>
@@ -401,7 +1574,7 @@
 </file>
 
 <file path=word/styles.xml><?xml version="1.0" encoding="utf-8"?>
-<w:styles xmlns:mc="http://schemas.openxmlformats.org/markup-compatibility/2006" xmlns:r="http://schemas.openxmlformats.org/officeDocument/2006/relationships" xmlns:w="http://schemas.openxmlformats.org/wordprocessingml/2006/main" xmlns:w14="http://schemas.microsoft.com/office/word/2010/wordml" xmlns:w15="http://schemas.microsoft.com/office/word/2012/wordml" xmlns:w16se="http://schemas.microsoft.com/office/word/2015/wordml/symex" mc:Ignorable="w14 w15 w16se">
+<w:styles xmlns:mc="http://schemas.openxmlformats.org/markup-compatibility/2006" xmlns:r="http://schemas.openxmlformats.org/officeDocument/2006/relationships" xmlns:w="http://schemas.openxmlformats.org/wordprocessingml/2006/main" xmlns:w14="http://schemas.microsoft.com/office/word/2010/wordml" xmlns:w15="http://schemas.microsoft.com/office/word/2012/wordml" xmlns:w16cex="http://schemas.microsoft.com/office/word/2018/wordml/cex" xmlns:w16cid="http://schemas.microsoft.com/office/word/2016/wordml/cid" xmlns:w16="http://schemas.microsoft.com/office/word/2018/wordml" xmlns:w16sdtdh="http://schemas.microsoft.com/office/word/2020/wordml/sdtdatahash" xmlns:w16se="http://schemas.microsoft.com/office/word/2015/wordml/symex" mc:Ignorable="w14 w15 w16se w16cid w16 w16cex w16sdtdh">
   <w:docDefaults>
     <w:rPrDefault>
       <w:rPr>
@@ -417,7 +1590,7 @@
       </w:pPr>
     </w:pPrDefault>
   </w:docDefaults>
-  <w:latentStyles w:defLockedState="0" w:defUIPriority="99" w:defSemiHidden="0" w:defUnhideWhenUsed="0" w:defQFormat="0" w:count="371">
+  <w:latentStyles w:defLockedState="0" w:defUIPriority="99" w:defSemiHidden="0" w:defUnhideWhenUsed="0" w:defQFormat="0" w:count="376">
     <w:lsdException w:name="Normal" w:uiPriority="0" w:qFormat="1"/>
     <w:lsdException w:name="heading 1" w:uiPriority="9" w:qFormat="1"/>
     <w:lsdException w:name="heading 2" w:semiHidden="1" w:uiPriority="9" w:unhideWhenUsed="1" w:qFormat="1"/>
@@ -523,7 +1696,6 @@
     <w:lsdException w:name="HTML Sample" w:semiHidden="1" w:unhideWhenUsed="1"/>
     <w:lsdException w:name="HTML Typewriter" w:semiHidden="1" w:unhideWhenUsed="1"/>
     <w:lsdException w:name="HTML Variable" w:semiHidden="1" w:unhideWhenUsed="1"/>
-    <w:lsdException w:name="Normal Table" w:semiHidden="1" w:unhideWhenUsed="1"/>
     <w:lsdException w:name="annotation subject" w:semiHidden="1" w:unhideWhenUsed="1"/>
     <w:lsdException w:name="No List" w:semiHidden="1" w:unhideWhenUsed="1"/>
     <w:lsdException w:name="Outline List 1" w:semiHidden="1" w:unhideWhenUsed="1"/>
@@ -566,11 +1738,8 @@
     <w:lsdException w:name="Table Contemporary" w:semiHidden="1" w:unhideWhenUsed="1"/>
     <w:lsdException w:name="Table Elegant" w:semiHidden="1" w:unhideWhenUsed="1"/>
     <w:lsdException w:name="Table Professional" w:semiHidden="1" w:unhideWhenUsed="1"/>
-    <w:lsdException w:name="Table Subtle 1" w:semiHidden="1" w:unhideWhenUsed="1"/>
     <w:lsdException w:name="Table Subtle 2" w:semiHidden="1" w:unhideWhenUsed="1"/>
     <w:lsdException w:name="Table Web 1" w:semiHidden="1" w:unhideWhenUsed="1"/>
-    <w:lsdException w:name="Table Web 2" w:semiHidden="1" w:unhideWhenUsed="1"/>
-    <w:lsdException w:name="Table Web 3" w:semiHidden="1" w:unhideWhenUsed="1"/>
     <w:lsdException w:name="Balloon Text" w:semiHidden="1" w:unhideWhenUsed="1"/>
     <w:lsdException w:name="Table Grid" w:uiPriority="39"/>
     <w:lsdException w:name="Table Theme" w:semiHidden="1" w:unhideWhenUsed="1"/>
@@ -789,11 +1958,81 @@
     <w:lsdException w:name="List Table 5 Dark Accent 6" w:uiPriority="50"/>
     <w:lsdException w:name="List Table 6 Colorful Accent 6" w:uiPriority="51"/>
     <w:lsdException w:name="List Table 7 Colorful Accent 6" w:uiPriority="52"/>
+    <w:lsdException w:name="Mention" w:semiHidden="1" w:unhideWhenUsed="1"/>
+    <w:lsdException w:name="Smart Hyperlink" w:semiHidden="1" w:unhideWhenUsed="1"/>
+    <w:lsdException w:name="Hashtag" w:semiHidden="1" w:unhideWhenUsed="1"/>
+    <w:lsdException w:name="Unresolved Mention" w:semiHidden="1" w:unhideWhenUsed="1"/>
+    <w:lsdException w:name="Smart Link" w:semiHidden="1" w:unhideWhenUsed="1"/>
   </w:latentStyles>
   <w:style w:type="paragraph" w:default="1" w:styleId="Normal">
     <w:name w:val="Normal"/>
     <w:qFormat/>
     <w:rsid w:val="00924EC8"/>
+  </w:style>
+  <w:style w:type="paragraph" w:styleId="Ttulo1">
+    <w:name w:val="heading 1"/>
+    <w:basedOn w:val="Normal"/>
+    <w:next w:val="Normal"/>
+    <w:link w:val="Ttulo1Car"/>
+    <w:uiPriority w:val="9"/>
+    <w:qFormat/>
+    <w:rsid w:val="00245E9D"/>
+    <w:pPr>
+      <w:keepNext/>
+      <w:keepLines/>
+      <w:spacing w:before="240" w:after="0"/>
+      <w:outlineLvl w:val="0"/>
+    </w:pPr>
+    <w:rPr>
+      <w:rFonts w:asciiTheme="majorHAnsi" w:eastAsiaTheme="majorEastAsia" w:hAnsiTheme="majorHAnsi" w:cstheme="majorBidi"/>
+      <w:color w:val="2F5496" w:themeColor="accent1" w:themeShade="BF"/>
+      <w:sz w:val="32"/>
+      <w:szCs w:val="32"/>
+    </w:rPr>
+  </w:style>
+  <w:style w:type="paragraph" w:styleId="Ttulo2">
+    <w:name w:val="heading 2"/>
+    <w:basedOn w:val="Normal"/>
+    <w:next w:val="Normal"/>
+    <w:link w:val="Ttulo2Car"/>
+    <w:uiPriority w:val="9"/>
+    <w:unhideWhenUsed/>
+    <w:qFormat/>
+    <w:rsid w:val="00245E9D"/>
+    <w:pPr>
+      <w:keepNext/>
+      <w:keepLines/>
+      <w:spacing w:before="40" w:after="0"/>
+      <w:outlineLvl w:val="1"/>
+    </w:pPr>
+    <w:rPr>
+      <w:rFonts w:asciiTheme="majorHAnsi" w:eastAsiaTheme="majorEastAsia" w:hAnsiTheme="majorHAnsi" w:cstheme="majorBidi"/>
+      <w:color w:val="2F5496" w:themeColor="accent1" w:themeShade="BF"/>
+      <w:sz w:val="26"/>
+      <w:szCs w:val="26"/>
+    </w:rPr>
+  </w:style>
+  <w:style w:type="paragraph" w:styleId="Ttulo3">
+    <w:name w:val="heading 3"/>
+    <w:basedOn w:val="Normal"/>
+    <w:next w:val="Normal"/>
+    <w:link w:val="Ttulo3Car"/>
+    <w:uiPriority w:val="9"/>
+    <w:unhideWhenUsed/>
+    <w:qFormat/>
+    <w:rsid w:val="0037196E"/>
+    <w:pPr>
+      <w:keepNext/>
+      <w:keepLines/>
+      <w:spacing w:before="40" w:after="0"/>
+      <w:outlineLvl w:val="2"/>
+    </w:pPr>
+    <w:rPr>
+      <w:rFonts w:asciiTheme="majorHAnsi" w:eastAsiaTheme="majorEastAsia" w:hAnsiTheme="majorHAnsi" w:cstheme="majorBidi"/>
+      <w:color w:val="1F3763" w:themeColor="accent1" w:themeShade="7F"/>
+      <w:sz w:val="24"/>
+      <w:szCs w:val="24"/>
+    </w:rPr>
   </w:style>
   <w:style w:type="character" w:default="1" w:styleId="Fuentedeprrafopredeter">
     <w:name w:val="Default Paragraph Font"/>
@@ -837,6 +2076,107 @@
       <w:sz w:val="24"/>
       <w:szCs w:val="24"/>
       <w:lang w:eastAsia="es-MX"/>
+    </w:rPr>
+  </w:style>
+  <w:style w:type="character" w:customStyle="1" w:styleId="Ttulo1Car">
+    <w:name w:val="Título 1 Car"/>
+    <w:basedOn w:val="Fuentedeprrafopredeter"/>
+    <w:link w:val="Ttulo1"/>
+    <w:uiPriority w:val="9"/>
+    <w:rsid w:val="00245E9D"/>
+    <w:rPr>
+      <w:rFonts w:asciiTheme="majorHAnsi" w:eastAsiaTheme="majorEastAsia" w:hAnsiTheme="majorHAnsi" w:cstheme="majorBidi"/>
+      <w:color w:val="2F5496" w:themeColor="accent1" w:themeShade="BF"/>
+      <w:sz w:val="32"/>
+      <w:szCs w:val="32"/>
+    </w:rPr>
+  </w:style>
+  <w:style w:type="paragraph" w:styleId="TtuloTDC">
+    <w:name w:val="TOC Heading"/>
+    <w:basedOn w:val="Ttulo1"/>
+    <w:next w:val="Normal"/>
+    <w:uiPriority w:val="39"/>
+    <w:unhideWhenUsed/>
+    <w:qFormat/>
+    <w:rsid w:val="00245E9D"/>
+    <w:pPr>
+      <w:outlineLvl w:val="9"/>
+    </w:pPr>
+    <w:rPr>
+      <w:lang w:eastAsia="es-MX"/>
+    </w:rPr>
+  </w:style>
+  <w:style w:type="character" w:customStyle="1" w:styleId="Ttulo2Car">
+    <w:name w:val="Título 2 Car"/>
+    <w:basedOn w:val="Fuentedeprrafopredeter"/>
+    <w:link w:val="Ttulo2"/>
+    <w:uiPriority w:val="9"/>
+    <w:rsid w:val="00245E9D"/>
+    <w:rPr>
+      <w:rFonts w:asciiTheme="majorHAnsi" w:eastAsiaTheme="majorEastAsia" w:hAnsiTheme="majorHAnsi" w:cstheme="majorBidi"/>
+      <w:color w:val="2F5496" w:themeColor="accent1" w:themeShade="BF"/>
+      <w:sz w:val="26"/>
+      <w:szCs w:val="26"/>
+    </w:rPr>
+  </w:style>
+  <w:style w:type="paragraph" w:styleId="TDC1">
+    <w:name w:val="toc 1"/>
+    <w:basedOn w:val="Normal"/>
+    <w:next w:val="Normal"/>
+    <w:autoRedefine/>
+    <w:uiPriority w:val="39"/>
+    <w:unhideWhenUsed/>
+    <w:rsid w:val="00245E9D"/>
+    <w:pPr>
+      <w:spacing w:after="100"/>
+    </w:pPr>
+  </w:style>
+  <w:style w:type="paragraph" w:styleId="TDC2">
+    <w:name w:val="toc 2"/>
+    <w:basedOn w:val="Normal"/>
+    <w:next w:val="Normal"/>
+    <w:autoRedefine/>
+    <w:uiPriority w:val="39"/>
+    <w:unhideWhenUsed/>
+    <w:rsid w:val="00245E9D"/>
+    <w:pPr>
+      <w:spacing w:after="100"/>
+      <w:ind w:left="220"/>
+    </w:pPr>
+  </w:style>
+  <w:style w:type="character" w:styleId="Hipervnculo">
+    <w:name w:val="Hyperlink"/>
+    <w:basedOn w:val="Fuentedeprrafopredeter"/>
+    <w:uiPriority w:val="99"/>
+    <w:unhideWhenUsed/>
+    <w:rsid w:val="00245E9D"/>
+    <w:rPr>
+      <w:color w:val="0563C1" w:themeColor="hyperlink"/>
+      <w:u w:val="single"/>
+    </w:rPr>
+  </w:style>
+  <w:style w:type="paragraph" w:styleId="Prrafodelista">
+    <w:name w:val="List Paragraph"/>
+    <w:basedOn w:val="Normal"/>
+    <w:uiPriority w:val="34"/>
+    <w:qFormat/>
+    <w:rsid w:val="0037196E"/>
+    <w:pPr>
+      <w:ind w:left="720"/>
+      <w:contextualSpacing/>
+    </w:pPr>
+  </w:style>
+  <w:style w:type="character" w:customStyle="1" w:styleId="Ttulo3Car">
+    <w:name w:val="Título 3 Car"/>
+    <w:basedOn w:val="Fuentedeprrafopredeter"/>
+    <w:link w:val="Ttulo3"/>
+    <w:uiPriority w:val="9"/>
+    <w:rsid w:val="0037196E"/>
+    <w:rPr>
+      <w:rFonts w:asciiTheme="majorHAnsi" w:eastAsiaTheme="majorEastAsia" w:hAnsiTheme="majorHAnsi" w:cstheme="majorBidi"/>
+      <w:color w:val="1F3763" w:themeColor="accent1" w:themeShade="7F"/>
+      <w:sz w:val="24"/>
+      <w:szCs w:val="24"/>
     </w:rPr>
   </w:style>
 </w:styles>
@@ -1135,4 +2475,16 @@
     </a:ext>
   </a:extLst>
 </a:theme>
+</file>
+
+<file path=customXml/item1.xml><?xml version="1.0" encoding="utf-8"?>
+<b:Sources xmlns:b="http://schemas.openxmlformats.org/officeDocument/2006/bibliography" xmlns="http://schemas.openxmlformats.org/officeDocument/2006/bibliography" SelectedStyle="\APASixthEditionOfficeOnline.xsl" StyleName="APA" Version="6"/>
+</file>
+
+<file path=customXml/itemProps1.xml><?xml version="1.0" encoding="utf-8"?>
+<ds:datastoreItem xmlns:ds="http://schemas.openxmlformats.org/officeDocument/2006/customXml" ds:itemID="{A67FDA97-2D8F-45E2-A137-97124C9470AD}">
+  <ds:schemaRefs>
+    <ds:schemaRef ds:uri="http://schemas.openxmlformats.org/officeDocument/2006/bibliography"/>
+  </ds:schemaRefs>
+</ds:datastoreItem>
 </file>